--- a/Econ micro IA.docx
+++ b/Econ micro IA.docx
@@ -12,33 +12,17 @@
           <w:szCs w:val="22"/>
         </w:rPr>
       </w:pPr>
-      <w:r>
-        <w:fldChar w:fldCharType="begin"/>
-      </w:r>
-      <w:r>
-        <w:instrText xml:space="preserve"> HYPERLINK "http://www.thehindubusinessline.com/markets/commodities/karnataka-wants-centre-to-buy-more-tur-for-buffer-stocks-extend-purchase-period/article9610534.ece" </w:instrText>
-      </w:r>
-      <w:r>
-        <w:fldChar w:fldCharType="separate"/>
-      </w:r>
-      <w:r>
-        <w:rPr>
-          <w:rStyle w:val="Hyperlink"/>
-          <w:rFonts w:ascii="Calibri" w:eastAsia="Microsoft YaHei" w:hAnsi="Calibri"/>
-          <w:sz w:val="22"/>
-          <w:szCs w:val="22"/>
-        </w:rPr>
-        <w:t>http://www.thehindubusinessline.com/markets/commodities/karnataka-wants-centre-to-buy-more-tur-for-buffer-stocks-extend-purchase-period/article9610534.ece</w:t>
-      </w:r>
-      <w:r>
-        <w:rPr>
-          <w:rStyle w:val="Hyperlink"/>
-          <w:rFonts w:ascii="Calibri" w:eastAsia="Microsoft YaHei" w:hAnsi="Calibri"/>
-          <w:sz w:val="22"/>
-          <w:szCs w:val="22"/>
-        </w:rPr>
-        <w:fldChar w:fldCharType="end"/>
-      </w:r>
+      <w:hyperlink r:id="rId5" w:history="1">
+        <w:r>
+          <w:rPr>
+            <w:rStyle w:val="Hyperlink"/>
+            <w:rFonts w:ascii="Calibri" w:eastAsia="Microsoft YaHei" w:hAnsi="Calibri"/>
+            <w:sz w:val="22"/>
+            <w:szCs w:val="22"/>
+          </w:rPr>
+          <w:t>http://www.thehindubusinessline.com/markets/commodities/karnataka-wants-centre-to-buy-more-tur-for-buffer-stocks-extend-purchase-period/article9610534.ece</w:t>
+        </w:r>
+      </w:hyperlink>
     </w:p>
     <w:p>
       <w:pPr>
@@ -113,25 +97,14 @@
           <w:szCs w:val="21"/>
         </w:rPr>
       </w:pPr>
-      <w:proofErr w:type="gramStart"/>
-      <w:r>
-        <w:rPr>
-          <w:rFonts w:ascii="Georgia" w:hAnsi="Georgia" w:cs="Times New Roman"/>
-          <w:color w:val="3B3A39"/>
-          <w:sz w:val="21"/>
-          <w:szCs w:val="21"/>
-        </w:rPr>
-        <w:t>As a result</w:t>
-      </w:r>
-      <w:proofErr w:type="gramEnd"/>
-      <w:r>
-        <w:rPr>
-          <w:rFonts w:ascii="Georgia" w:hAnsi="Georgia" w:cs="Times New Roman"/>
-          <w:color w:val="3B3A39"/>
-          <w:sz w:val="21"/>
-          <w:szCs w:val="21"/>
-        </w:rPr>
-        <w:t xml:space="preserve">, </w:t>
+      <w:r>
+        <w:rPr>
+          <w:rFonts w:ascii="Georgia" w:hAnsi="Georgia" w:cs="Times New Roman"/>
+          <w:color w:val="3B3A39"/>
+          <w:sz w:val="21"/>
+          <w:szCs w:val="21"/>
+        </w:rPr>
+        <w:t xml:space="preserve">As a result, </w:t>
       </w:r>
       <w:r>
         <w:rPr>
@@ -141,9 +114,131 @@
           <w:szCs w:val="21"/>
           <w:highlight w:val="yellow"/>
         </w:rPr>
-        <w:t xml:space="preserve">the State is approaching the Centre to increase procurement by another 1.5 lakh </w:t>
-      </w:r>
-      <w:proofErr w:type="spellStart"/>
+        <w:t>the State is approaching the Centre to increase procurement by another 1.5 lakh tonnes</w:t>
+      </w:r>
+      <w:r>
+        <w:rPr>
+          <w:rFonts w:ascii="Georgia" w:hAnsi="Georgia" w:cs="Times New Roman"/>
+          <w:color w:val="3B3A39"/>
+          <w:sz w:val="21"/>
+          <w:szCs w:val="21"/>
+        </w:rPr>
+        <w:t xml:space="preserve"> while extending the purchase period by a month.</w:t>
+      </w:r>
+    </w:p>
+    <w:p>
+      <w:pPr>
+        <w:rPr>
+          <w:rFonts w:ascii="Georgia" w:hAnsi="Georgia" w:cs="Times New Roman"/>
+          <w:color w:val="3B3A39"/>
+          <w:sz w:val="21"/>
+          <w:szCs w:val="21"/>
+        </w:rPr>
+      </w:pPr>
+      <w:r>
+        <w:rPr>
+          <w:rFonts w:ascii="Georgia" w:hAnsi="Georgia" w:cs="Times New Roman"/>
+          <w:color w:val="3B3A39"/>
+          <w:sz w:val="21"/>
+          <w:szCs w:val="21"/>
+        </w:rPr>
+        <w:t>“The procurement we have done this year is mind-blowing,” said Karnataka Agriculture Minister Krishna Byre Gowda.</w:t>
+      </w:r>
+    </w:p>
+    <w:p>
+      <w:pPr>
+        <w:rPr>
+          <w:rFonts w:ascii="Georgia" w:hAnsi="Georgia" w:cs="Times New Roman"/>
+          <w:color w:val="3B3A39"/>
+          <w:sz w:val="21"/>
+          <w:szCs w:val="21"/>
+        </w:rPr>
+      </w:pPr>
+      <w:r>
+        <w:rPr>
+          <w:rFonts w:ascii="Georgia" w:hAnsi="Georgia" w:cs="Times New Roman"/>
+          <w:color w:val="3B3A39"/>
+          <w:sz w:val="21"/>
+          <w:szCs w:val="21"/>
+        </w:rPr>
+        <w:t>“We have crossed 2 lakh tonnes till March 28 and expect the procurement to exceed 2.4 lakh tonnes by April 8, which is about 10 times higher than the previous high. We are approaching the Centre to procure an additional 1.5 lakh tonnes for the buffer stocks and extend the procurement deadline by a month.”</w:t>
+      </w:r>
+    </w:p>
+    <w:p>
+      <w:pPr>
+        <w:rPr>
+          <w:rFonts w:ascii="Georgia" w:hAnsi="Georgia" w:cs="Times New Roman"/>
+          <w:color w:val="3B3A39"/>
+          <w:sz w:val="21"/>
+          <w:szCs w:val="21"/>
+        </w:rPr>
+      </w:pPr>
+      <w:r>
+        <w:rPr>
+          <w:rFonts w:ascii="Georgia" w:hAnsi="Georgia" w:cs="Times New Roman"/>
+          <w:color w:val="3B3A39"/>
+          <w:sz w:val="21"/>
+          <w:szCs w:val="21"/>
+        </w:rPr>
+        <w:t>The previous highest procurement of tur in Karnataka was 25,000 tonnes in 2013-14. Production of pulses in the State, including tur, has risen by a third to 14 lakh tonnes in 2016-17 on higher acreages.</w:t>
+      </w:r>
+    </w:p>
+    <w:p>
+      <w:pPr>
+        <w:rPr>
+          <w:rFonts w:ascii="Georgia" w:hAnsi="Georgia" w:cs="Times New Roman"/>
+          <w:color w:val="3B3A39"/>
+          <w:sz w:val="21"/>
+          <w:szCs w:val="21"/>
+        </w:rPr>
+      </w:pPr>
+      <w:r>
+        <w:rPr>
+          <w:rFonts w:ascii="Georgia" w:hAnsi="Georgia" w:cs="Times New Roman"/>
+          <w:color w:val="3B3A39"/>
+          <w:sz w:val="21"/>
+          <w:szCs w:val="21"/>
+        </w:rPr>
+        <w:t>Meanwhile, the Centre has procured 1.68 million tonnes of pulses as of Tuesday, out of the targeted 2 million tonnes for its buffer stock, CR Chaudhary, Minister of State for Food, said in a written reply in the Rajya Sabha on Friday.</w:t>
+      </w:r>
+    </w:p>
+    <w:p>
+      <w:pPr>
+        <w:rPr>
+          <w:rFonts w:ascii="Georgia" w:hAnsi="Georgia" w:cs="Times New Roman"/>
+          <w:color w:val="3B3A39"/>
+          <w:sz w:val="21"/>
+          <w:szCs w:val="21"/>
+        </w:rPr>
+      </w:pPr>
+      <w:r>
+        <w:rPr>
+          <w:rFonts w:ascii="Georgia" w:hAnsi="Georgia" w:cs="Times New Roman"/>
+          <w:color w:val="3B3A39"/>
+          <w:sz w:val="21"/>
+          <w:szCs w:val="21"/>
+        </w:rPr>
+        <w:t>Of the total pulses procured, 3.79 lakh tonnes were from imports.</w:t>
+      </w:r>
+    </w:p>
+    <w:p>
+      <w:pPr>
+        <w:rPr>
+          <w:rFonts w:ascii="Georgia" w:hAnsi="Georgia" w:cs="Times New Roman"/>
+          <w:color w:val="3B3A39"/>
+          <w:sz w:val="21"/>
+          <w:szCs w:val="21"/>
+        </w:rPr>
+      </w:pPr>
+      <w:r>
+        <w:rPr>
+          <w:rFonts w:ascii="Georgia" w:hAnsi="Georgia" w:cs="Times New Roman"/>
+          <w:color w:val="3B3A39"/>
+          <w:sz w:val="21"/>
+          <w:szCs w:val="21"/>
+        </w:rPr>
+        <w:t>Despite an increase in procurement</w:t>
+      </w:r>
       <w:r>
         <w:rPr>
           <w:rFonts w:ascii="Georgia" w:hAnsi="Georgia" w:cs="Times New Roman"/>
@@ -152,320 +247,6 @@
           <w:szCs w:val="21"/>
           <w:highlight w:val="yellow"/>
         </w:rPr>
-        <w:t>tonnes</w:t>
-      </w:r>
-      <w:proofErr w:type="spellEnd"/>
-      <w:r>
-        <w:rPr>
-          <w:rFonts w:ascii="Georgia" w:hAnsi="Georgia" w:cs="Times New Roman"/>
-          <w:color w:val="3B3A39"/>
-          <w:sz w:val="21"/>
-          <w:szCs w:val="21"/>
-        </w:rPr>
-        <w:t xml:space="preserve"> while extending the purchase period by a month.</w:t>
-      </w:r>
-    </w:p>
-    <w:p>
-      <w:pPr>
-        <w:rPr>
-          <w:rFonts w:ascii="Georgia" w:hAnsi="Georgia" w:cs="Times New Roman"/>
-          <w:color w:val="3B3A39"/>
-          <w:sz w:val="21"/>
-          <w:szCs w:val="21"/>
-        </w:rPr>
-      </w:pPr>
-      <w:r>
-        <w:rPr>
-          <w:rFonts w:ascii="Georgia" w:hAnsi="Georgia" w:cs="Times New Roman"/>
-          <w:color w:val="3B3A39"/>
-          <w:sz w:val="21"/>
-          <w:szCs w:val="21"/>
-        </w:rPr>
-        <w:t>“The procurement we have done this year is mind-blowing,” said Karnataka Agriculture Minister Krishna Byre Gowda.</w:t>
-      </w:r>
-    </w:p>
-    <w:p>
-      <w:pPr>
-        <w:rPr>
-          <w:rFonts w:ascii="Georgia" w:hAnsi="Georgia" w:cs="Times New Roman"/>
-          <w:color w:val="3B3A39"/>
-          <w:sz w:val="21"/>
-          <w:szCs w:val="21"/>
-        </w:rPr>
-      </w:pPr>
-      <w:r>
-        <w:rPr>
-          <w:rFonts w:ascii="Georgia" w:hAnsi="Georgia" w:cs="Times New Roman"/>
-          <w:color w:val="3B3A39"/>
-          <w:sz w:val="21"/>
-          <w:szCs w:val="21"/>
-        </w:rPr>
-        <w:t xml:space="preserve">“We have crossed 2 lakh </w:t>
-      </w:r>
-      <w:proofErr w:type="spellStart"/>
-      <w:r>
-        <w:rPr>
-          <w:rFonts w:ascii="Georgia" w:hAnsi="Georgia" w:cs="Times New Roman"/>
-          <w:color w:val="3B3A39"/>
-          <w:sz w:val="21"/>
-          <w:szCs w:val="21"/>
-        </w:rPr>
-        <w:t>tonnes</w:t>
-      </w:r>
-      <w:proofErr w:type="spellEnd"/>
-      <w:r>
-        <w:rPr>
-          <w:rFonts w:ascii="Georgia" w:hAnsi="Georgia" w:cs="Times New Roman"/>
-          <w:color w:val="3B3A39"/>
-          <w:sz w:val="21"/>
-          <w:szCs w:val="21"/>
-        </w:rPr>
-        <w:t xml:space="preserve"> till March 28 and expect the procurement to exceed 2.4 lakh </w:t>
-      </w:r>
-      <w:proofErr w:type="spellStart"/>
-      <w:r>
-        <w:rPr>
-          <w:rFonts w:ascii="Georgia" w:hAnsi="Georgia" w:cs="Times New Roman"/>
-          <w:color w:val="3B3A39"/>
-          <w:sz w:val="21"/>
-          <w:szCs w:val="21"/>
-        </w:rPr>
-        <w:t>tonnes</w:t>
-      </w:r>
-      <w:proofErr w:type="spellEnd"/>
-      <w:r>
-        <w:rPr>
-          <w:rFonts w:ascii="Georgia" w:hAnsi="Georgia" w:cs="Times New Roman"/>
-          <w:color w:val="3B3A39"/>
-          <w:sz w:val="21"/>
-          <w:szCs w:val="21"/>
-        </w:rPr>
-        <w:t xml:space="preserve"> by April 8, which is about 10 times higher than the previous high. We are approaching the Centre to procure an additional 1.5 lakh </w:t>
-      </w:r>
-      <w:proofErr w:type="spellStart"/>
-      <w:r>
-        <w:rPr>
-          <w:rFonts w:ascii="Georgia" w:hAnsi="Georgia" w:cs="Times New Roman"/>
-          <w:color w:val="3B3A39"/>
-          <w:sz w:val="21"/>
-          <w:szCs w:val="21"/>
-        </w:rPr>
-        <w:t>tonnes</w:t>
-      </w:r>
-      <w:proofErr w:type="spellEnd"/>
-      <w:r>
-        <w:rPr>
-          <w:rFonts w:ascii="Georgia" w:hAnsi="Georgia" w:cs="Times New Roman"/>
-          <w:color w:val="3B3A39"/>
-          <w:sz w:val="21"/>
-          <w:szCs w:val="21"/>
-        </w:rPr>
-        <w:t xml:space="preserve"> for the buffer stocks and extend the procurement deadline by a month.”</w:t>
-      </w:r>
-    </w:p>
-    <w:p>
-      <w:pPr>
-        <w:rPr>
-          <w:rFonts w:ascii="Georgia" w:hAnsi="Georgia" w:cs="Times New Roman"/>
-          <w:color w:val="3B3A39"/>
-          <w:sz w:val="21"/>
-          <w:szCs w:val="21"/>
-        </w:rPr>
-      </w:pPr>
-      <w:r>
-        <w:rPr>
-          <w:rFonts w:ascii="Georgia" w:hAnsi="Georgia" w:cs="Times New Roman"/>
-          <w:color w:val="3B3A39"/>
-          <w:sz w:val="21"/>
-          <w:szCs w:val="21"/>
-        </w:rPr>
-        <w:t xml:space="preserve">The previous highest procurement of tur in Karnataka was 25,000 </w:t>
-      </w:r>
-      <w:proofErr w:type="spellStart"/>
-      <w:r>
-        <w:rPr>
-          <w:rFonts w:ascii="Georgia" w:hAnsi="Georgia" w:cs="Times New Roman"/>
-          <w:color w:val="3B3A39"/>
-          <w:sz w:val="21"/>
-          <w:szCs w:val="21"/>
-        </w:rPr>
-        <w:t>tonnes</w:t>
-      </w:r>
-      <w:proofErr w:type="spellEnd"/>
-      <w:r>
-        <w:rPr>
-          <w:rFonts w:ascii="Georgia" w:hAnsi="Georgia" w:cs="Times New Roman"/>
-          <w:color w:val="3B3A39"/>
-          <w:sz w:val="21"/>
-          <w:szCs w:val="21"/>
-        </w:rPr>
-        <w:t xml:space="preserve"> in 2013-14. Production of pulses in the State, including tur, has risen by a third to 14 lakh </w:t>
-      </w:r>
-      <w:proofErr w:type="spellStart"/>
-      <w:r>
-        <w:rPr>
-          <w:rFonts w:ascii="Georgia" w:hAnsi="Georgia" w:cs="Times New Roman"/>
-          <w:color w:val="3B3A39"/>
-          <w:sz w:val="21"/>
-          <w:szCs w:val="21"/>
-        </w:rPr>
-        <w:t>tonnes</w:t>
-      </w:r>
-      <w:proofErr w:type="spellEnd"/>
-      <w:r>
-        <w:rPr>
-          <w:rFonts w:ascii="Georgia" w:hAnsi="Georgia" w:cs="Times New Roman"/>
-          <w:color w:val="3B3A39"/>
-          <w:sz w:val="21"/>
-          <w:szCs w:val="21"/>
-        </w:rPr>
-        <w:t xml:space="preserve"> in 2016-17 on higher acreages.</w:t>
-      </w:r>
-    </w:p>
-    <w:p>
-      <w:pPr>
-        <w:rPr>
-          <w:rFonts w:ascii="Georgia" w:hAnsi="Georgia" w:cs="Times New Roman"/>
-          <w:color w:val="3B3A39"/>
-          <w:sz w:val="21"/>
-          <w:szCs w:val="21"/>
-        </w:rPr>
-      </w:pPr>
-      <w:r>
-        <w:rPr>
-          <w:rFonts w:ascii="Georgia" w:hAnsi="Georgia" w:cs="Times New Roman"/>
-          <w:color w:val="3B3A39"/>
-          <w:sz w:val="21"/>
-          <w:szCs w:val="21"/>
-        </w:rPr>
-        <w:t xml:space="preserve">Meanwhile, the Centre has procured 1.68 million </w:t>
-      </w:r>
-      <w:proofErr w:type="spellStart"/>
-      <w:r>
-        <w:rPr>
-          <w:rFonts w:ascii="Georgia" w:hAnsi="Georgia" w:cs="Times New Roman"/>
-          <w:color w:val="3B3A39"/>
-          <w:sz w:val="21"/>
-          <w:szCs w:val="21"/>
-        </w:rPr>
-        <w:t>tonnes</w:t>
-      </w:r>
-      <w:proofErr w:type="spellEnd"/>
-      <w:r>
-        <w:rPr>
-          <w:rFonts w:ascii="Georgia" w:hAnsi="Georgia" w:cs="Times New Roman"/>
-          <w:color w:val="3B3A39"/>
-          <w:sz w:val="21"/>
-          <w:szCs w:val="21"/>
-        </w:rPr>
-        <w:t xml:space="preserve"> of pulses as of Tuesday, out of the targeted 2 million </w:t>
-      </w:r>
-      <w:proofErr w:type="spellStart"/>
-      <w:r>
-        <w:rPr>
-          <w:rFonts w:ascii="Georgia" w:hAnsi="Georgia" w:cs="Times New Roman"/>
-          <w:color w:val="3B3A39"/>
-          <w:sz w:val="21"/>
-          <w:szCs w:val="21"/>
-        </w:rPr>
-        <w:t>tonnes</w:t>
-      </w:r>
-      <w:proofErr w:type="spellEnd"/>
-      <w:r>
-        <w:rPr>
-          <w:rFonts w:ascii="Georgia" w:hAnsi="Georgia" w:cs="Times New Roman"/>
-          <w:color w:val="3B3A39"/>
-          <w:sz w:val="21"/>
-          <w:szCs w:val="21"/>
-        </w:rPr>
-        <w:t xml:space="preserve"> for its buffer stock, CR Chaudhary, Minister of State for Food, said in a written reply in the </w:t>
-      </w:r>
-      <w:proofErr w:type="spellStart"/>
-      <w:r>
-        <w:rPr>
-          <w:rFonts w:ascii="Georgia" w:hAnsi="Georgia" w:cs="Times New Roman"/>
-          <w:color w:val="3B3A39"/>
-          <w:sz w:val="21"/>
-          <w:szCs w:val="21"/>
-        </w:rPr>
-        <w:t>Rajya</w:t>
-      </w:r>
-      <w:proofErr w:type="spellEnd"/>
-      <w:r>
-        <w:rPr>
-          <w:rFonts w:ascii="Georgia" w:hAnsi="Georgia" w:cs="Times New Roman"/>
-          <w:color w:val="3B3A39"/>
-          <w:sz w:val="21"/>
-          <w:szCs w:val="21"/>
-        </w:rPr>
-        <w:t xml:space="preserve"> Sabha on Friday.</w:t>
-      </w:r>
-    </w:p>
-    <w:p>
-      <w:pPr>
-        <w:rPr>
-          <w:rFonts w:ascii="Georgia" w:hAnsi="Georgia" w:cs="Times New Roman"/>
-          <w:color w:val="3B3A39"/>
-          <w:sz w:val="21"/>
-          <w:szCs w:val="21"/>
-        </w:rPr>
-      </w:pPr>
-      <w:r>
-        <w:rPr>
-          <w:rFonts w:ascii="Georgia" w:hAnsi="Georgia" w:cs="Times New Roman"/>
-          <w:color w:val="3B3A39"/>
-          <w:sz w:val="21"/>
-          <w:szCs w:val="21"/>
-        </w:rPr>
-        <w:t xml:space="preserve">Of the total pulses procured, 3.79 lakh </w:t>
-      </w:r>
-      <w:proofErr w:type="spellStart"/>
-      <w:r>
-        <w:rPr>
-          <w:rFonts w:ascii="Georgia" w:hAnsi="Georgia" w:cs="Times New Roman"/>
-          <w:color w:val="3B3A39"/>
-          <w:sz w:val="21"/>
-          <w:szCs w:val="21"/>
-        </w:rPr>
-        <w:t>tonnes</w:t>
-      </w:r>
-      <w:proofErr w:type="spellEnd"/>
-      <w:r>
-        <w:rPr>
-          <w:rFonts w:ascii="Georgia" w:hAnsi="Georgia" w:cs="Times New Roman"/>
-          <w:color w:val="3B3A39"/>
-          <w:sz w:val="21"/>
-          <w:szCs w:val="21"/>
-        </w:rPr>
-        <w:t xml:space="preserve"> were from imports.</w:t>
-      </w:r>
-    </w:p>
-    <w:p>
-      <w:pPr>
-        <w:rPr>
-          <w:rFonts w:ascii="Georgia" w:hAnsi="Georgia" w:cs="Times New Roman"/>
-          <w:color w:val="3B3A39"/>
-          <w:sz w:val="21"/>
-          <w:szCs w:val="21"/>
-        </w:rPr>
-      </w:pPr>
-      <w:r>
-        <w:rPr>
-          <w:rFonts w:ascii="Georgia" w:hAnsi="Georgia" w:cs="Times New Roman"/>
-          <w:color w:val="3B3A39"/>
-          <w:sz w:val="21"/>
-          <w:szCs w:val="21"/>
-        </w:rPr>
-        <w:t>Despite an increase in procurement</w:t>
-      </w:r>
-      <w:r>
-        <w:rPr>
-          <w:rFonts w:ascii="Georgia" w:hAnsi="Georgia" w:cs="Times New Roman"/>
-          <w:color w:val="3B3A39"/>
-          <w:sz w:val="21"/>
-          <w:szCs w:val="21"/>
-          <w:highlight w:val="yellow"/>
-        </w:rPr>
         <w:t>, prices continue to rule below the MSP of ₹5,050 per quintal across many markets</w:t>
       </w:r>
       <w:r>
@@ -475,223 +256,83 @@
           <w:sz w:val="21"/>
           <w:szCs w:val="21"/>
         </w:rPr>
-        <w:t xml:space="preserve"> in Karnataka on higher arrivals. “Prices are still ruling at ₹3,500-4,500 per quintal in various markets,” said </w:t>
-      </w:r>
-      <w:proofErr w:type="spellStart"/>
-      <w:r>
-        <w:rPr>
-          <w:rFonts w:ascii="Georgia" w:hAnsi="Georgia" w:cs="Times New Roman"/>
-          <w:color w:val="3B3A39"/>
-          <w:sz w:val="21"/>
-          <w:szCs w:val="21"/>
-        </w:rPr>
-        <w:t>Basavaraj</w:t>
-      </w:r>
-      <w:proofErr w:type="spellEnd"/>
-      <w:r>
-        <w:rPr>
-          <w:rFonts w:ascii="Georgia" w:hAnsi="Georgia" w:cs="Times New Roman"/>
-          <w:color w:val="3B3A39"/>
-          <w:sz w:val="21"/>
-          <w:szCs w:val="21"/>
-        </w:rPr>
-        <w:t xml:space="preserve"> </w:t>
-      </w:r>
-      <w:proofErr w:type="spellStart"/>
-      <w:r>
-        <w:rPr>
-          <w:rFonts w:ascii="Georgia" w:hAnsi="Georgia" w:cs="Times New Roman"/>
-          <w:color w:val="3B3A39"/>
-          <w:sz w:val="21"/>
-          <w:szCs w:val="21"/>
-        </w:rPr>
-        <w:t>Ingin</w:t>
-      </w:r>
-      <w:proofErr w:type="spellEnd"/>
-      <w:r>
-        <w:rPr>
-          <w:rFonts w:ascii="Georgia" w:hAnsi="Georgia" w:cs="Times New Roman"/>
-          <w:color w:val="3B3A39"/>
-          <w:sz w:val="21"/>
-          <w:szCs w:val="21"/>
-        </w:rPr>
-        <w:t>, President of the Karnataka Tur Growers Association in Gulbarga, the major producing region.</w:t>
-      </w:r>
-    </w:p>
-    <w:p>
-      <w:pPr>
-        <w:rPr>
-          <w:rFonts w:ascii="Georgia" w:hAnsi="Georgia" w:cs="Times New Roman"/>
-          <w:color w:val="3B3A39"/>
-          <w:sz w:val="21"/>
-          <w:szCs w:val="21"/>
-        </w:rPr>
-      </w:pPr>
-      <w:r>
-        <w:rPr>
-          <w:rFonts w:ascii="Georgia" w:hAnsi="Georgia" w:cs="Times New Roman"/>
-          <w:color w:val="3B3A39"/>
-          <w:sz w:val="21"/>
-          <w:szCs w:val="21"/>
-        </w:rPr>
-        <w:t xml:space="preserve">Though the Centre has recently imposed a 10 per cent duty on imports to arrest the price fall, growers feel the quantum of duty is insufficient to have any impact, mainly </w:t>
-      </w:r>
-      <w:proofErr w:type="gramStart"/>
-      <w:r>
-        <w:rPr>
-          <w:rFonts w:ascii="Georgia" w:hAnsi="Georgia" w:cs="Times New Roman"/>
-          <w:color w:val="3B3A39"/>
-          <w:sz w:val="21"/>
-          <w:szCs w:val="21"/>
-        </w:rPr>
-        <w:t>on account of</w:t>
-      </w:r>
-      <w:proofErr w:type="gramEnd"/>
-      <w:r>
-        <w:rPr>
-          <w:rFonts w:ascii="Georgia" w:hAnsi="Georgia" w:cs="Times New Roman"/>
-          <w:color w:val="3B3A39"/>
-          <w:sz w:val="21"/>
-          <w:szCs w:val="21"/>
-        </w:rPr>
-        <w:t xml:space="preserve"> a bumper output.</w:t>
-      </w:r>
-    </w:p>
-    <w:p>
-      <w:pPr>
-        <w:rPr>
-          <w:rFonts w:ascii="Georgia" w:hAnsi="Georgia" w:cs="Times New Roman"/>
-          <w:color w:val="3B3A39"/>
-          <w:sz w:val="21"/>
-          <w:szCs w:val="21"/>
-        </w:rPr>
-      </w:pPr>
-      <w:r>
-        <w:rPr>
-          <w:rFonts w:ascii="Georgia" w:hAnsi="Georgia" w:cs="Times New Roman"/>
-          <w:color w:val="3B3A39"/>
-          <w:sz w:val="21"/>
-          <w:szCs w:val="21"/>
-        </w:rPr>
-        <w:t xml:space="preserve">“We are urging the Centre to impose a duty of minimum 25-30 per cent on tur imports,” </w:t>
-      </w:r>
-      <w:proofErr w:type="spellStart"/>
-      <w:r>
-        <w:rPr>
-          <w:rFonts w:ascii="Georgia" w:hAnsi="Georgia" w:cs="Times New Roman"/>
-          <w:color w:val="3B3A39"/>
-          <w:sz w:val="21"/>
-          <w:szCs w:val="21"/>
-        </w:rPr>
-        <w:t>Ingin</w:t>
-      </w:r>
-      <w:proofErr w:type="spellEnd"/>
-      <w:r>
-        <w:rPr>
-          <w:rFonts w:ascii="Georgia" w:hAnsi="Georgia" w:cs="Times New Roman"/>
-          <w:color w:val="3B3A39"/>
-          <w:sz w:val="21"/>
-          <w:szCs w:val="21"/>
-        </w:rPr>
-        <w:t xml:space="preserve"> said.</w:t>
-      </w:r>
-    </w:p>
-    <w:p>
-      <w:pPr>
-        <w:rPr>
-          <w:rFonts w:ascii="Georgia" w:hAnsi="Georgia" w:cs="Times New Roman"/>
-          <w:color w:val="3B3A39"/>
-          <w:sz w:val="21"/>
-          <w:szCs w:val="21"/>
-        </w:rPr>
-      </w:pPr>
-      <w:r>
-        <w:rPr>
-          <w:rFonts w:ascii="Georgia" w:hAnsi="Georgia" w:cs="Times New Roman"/>
-          <w:color w:val="3B3A39"/>
-          <w:sz w:val="21"/>
-          <w:szCs w:val="21"/>
-        </w:rPr>
-        <w:t xml:space="preserve">Tur production in the country is estimated at 4.23 million </w:t>
-      </w:r>
-      <w:proofErr w:type="spellStart"/>
-      <w:r>
-        <w:rPr>
-          <w:rFonts w:ascii="Georgia" w:hAnsi="Georgia" w:cs="Times New Roman"/>
-          <w:color w:val="3B3A39"/>
-          <w:sz w:val="21"/>
-          <w:szCs w:val="21"/>
-        </w:rPr>
-        <w:t>tonnes</w:t>
-      </w:r>
-      <w:proofErr w:type="spellEnd"/>
-      <w:r>
-        <w:rPr>
-          <w:rFonts w:ascii="Georgia" w:hAnsi="Georgia" w:cs="Times New Roman"/>
-          <w:color w:val="3B3A39"/>
-          <w:sz w:val="21"/>
-          <w:szCs w:val="21"/>
-        </w:rPr>
-        <w:t xml:space="preserve"> for the 2016-17 season, almost double the 2.56 million produced last year.</w:t>
-      </w:r>
-    </w:p>
-    <w:p>
-      <w:pPr>
-        <w:rPr>
-          <w:rFonts w:ascii="Georgia" w:hAnsi="Georgia" w:cs="Times New Roman"/>
-          <w:color w:val="3B3A39"/>
-          <w:sz w:val="21"/>
-          <w:szCs w:val="21"/>
-        </w:rPr>
-      </w:pPr>
-      <w:r>
-        <w:rPr>
-          <w:rFonts w:ascii="Georgia" w:hAnsi="Georgia" w:cs="Times New Roman"/>
-          <w:color w:val="3B3A39"/>
-          <w:sz w:val="21"/>
-          <w:szCs w:val="21"/>
-        </w:rPr>
-        <w:t xml:space="preserve">Higher prevailing prices of pulses during the planting season in 2016 </w:t>
-      </w:r>
-      <w:proofErr w:type="spellStart"/>
-      <w:r>
-        <w:rPr>
-          <w:rFonts w:ascii="Georgia" w:hAnsi="Georgia" w:cs="Times New Roman"/>
-          <w:color w:val="3B3A39"/>
-          <w:sz w:val="21"/>
-          <w:szCs w:val="21"/>
-        </w:rPr>
-        <w:t>kharif</w:t>
-      </w:r>
-      <w:proofErr w:type="spellEnd"/>
-      <w:r>
-        <w:rPr>
-          <w:rFonts w:ascii="Georgia" w:hAnsi="Georgia" w:cs="Times New Roman"/>
-          <w:color w:val="3B3A39"/>
-          <w:sz w:val="21"/>
-          <w:szCs w:val="21"/>
-        </w:rPr>
-        <w:t xml:space="preserve"> had prompted farmers to switch acreages in </w:t>
-      </w:r>
-      <w:proofErr w:type="spellStart"/>
-      <w:r>
-        <w:rPr>
-          <w:rFonts w:ascii="Georgia" w:hAnsi="Georgia" w:cs="Times New Roman"/>
-          <w:color w:val="3B3A39"/>
-          <w:sz w:val="21"/>
-          <w:szCs w:val="21"/>
-        </w:rPr>
-        <w:t>favour</w:t>
-      </w:r>
-      <w:proofErr w:type="spellEnd"/>
-      <w:r>
-        <w:rPr>
-          <w:rFonts w:ascii="Georgia" w:hAnsi="Georgia" w:cs="Times New Roman"/>
-          <w:color w:val="3B3A39"/>
-          <w:sz w:val="21"/>
-          <w:szCs w:val="21"/>
-        </w:rPr>
-        <w:t xml:space="preserve"> of pulses, resulting in a bumper output.</w:t>
+        <w:t xml:space="preserve"> in Karnataka on higher arrivals. “Prices are still ruling at ₹3,500-4,500 per quintal in various markets,” said Basavaraj Ingin, President of the Karnataka Tur Growers Association in Gulbarga, the major producing region.</w:t>
+      </w:r>
+    </w:p>
+    <w:p>
+      <w:pPr>
+        <w:rPr>
+          <w:rFonts w:ascii="Georgia" w:hAnsi="Georgia" w:cs="Times New Roman"/>
+          <w:color w:val="3B3A39"/>
+          <w:sz w:val="21"/>
+          <w:szCs w:val="21"/>
+        </w:rPr>
+      </w:pPr>
+      <w:r>
+        <w:rPr>
+          <w:rFonts w:ascii="Georgia" w:hAnsi="Georgia" w:cs="Times New Roman"/>
+          <w:color w:val="3B3A39"/>
+          <w:sz w:val="21"/>
+          <w:szCs w:val="21"/>
+        </w:rPr>
+        <w:t>Though the Centre has recently imposed a 10 per cent duty on imports to arrest the price fall, growers feel the quantum of duty is insufficient to have any impact, mainly on account of a bumper output.</w:t>
+      </w:r>
+    </w:p>
+    <w:p>
+      <w:pPr>
+        <w:rPr>
+          <w:rFonts w:ascii="Georgia" w:hAnsi="Georgia" w:cs="Times New Roman"/>
+          <w:color w:val="3B3A39"/>
+          <w:sz w:val="21"/>
+          <w:szCs w:val="21"/>
+        </w:rPr>
+      </w:pPr>
+      <w:r>
+        <w:rPr>
+          <w:rFonts w:ascii="Georgia" w:hAnsi="Georgia" w:cs="Times New Roman"/>
+          <w:color w:val="3B3A39"/>
+          <w:sz w:val="21"/>
+          <w:szCs w:val="21"/>
+        </w:rPr>
+        <w:t>“We are urging the Centre to impose a duty of minimum 25-30 per cent on tur imports,” Ingin said.</w:t>
+      </w:r>
+    </w:p>
+    <w:p>
+      <w:pPr>
+        <w:rPr>
+          <w:rFonts w:ascii="Georgia" w:hAnsi="Georgia" w:cs="Times New Roman"/>
+          <w:color w:val="3B3A39"/>
+          <w:sz w:val="21"/>
+          <w:szCs w:val="21"/>
+        </w:rPr>
+      </w:pPr>
+      <w:r>
+        <w:rPr>
+          <w:rFonts w:ascii="Georgia" w:hAnsi="Georgia" w:cs="Times New Roman"/>
+          <w:color w:val="3B3A39"/>
+          <w:sz w:val="21"/>
+          <w:szCs w:val="21"/>
+        </w:rPr>
+        <w:t>Tur production in the country is estimated at 4.23 million tonnes for the 2016-17 season, almost double the 2.56 million produced last year.</w:t>
+      </w:r>
+    </w:p>
+    <w:p>
+      <w:pPr>
+        <w:rPr>
+          <w:rFonts w:ascii="Georgia" w:hAnsi="Georgia" w:cs="Times New Roman"/>
+          <w:color w:val="3B3A39"/>
+          <w:sz w:val="21"/>
+          <w:szCs w:val="21"/>
+        </w:rPr>
+      </w:pPr>
+      <w:r>
+        <w:rPr>
+          <w:rFonts w:ascii="Georgia" w:hAnsi="Georgia" w:cs="Times New Roman"/>
+          <w:color w:val="3B3A39"/>
+          <w:sz w:val="21"/>
+          <w:szCs w:val="21"/>
+        </w:rPr>
+        <w:t>Higher prevailing prices of pulses during the planting season in 2016 kharif had prompted farmers to switch acreages in favour of pulses, resulting in a bumper output.</w:t>
       </w:r>
     </w:p>
     <w:p/>
@@ -778,7 +419,7 @@
                     <pic:cNvPicPr/>
                   </pic:nvPicPr>
                   <pic:blipFill>
-                    <a:blip r:embed="rId5">
+                    <a:blip r:embed="rId6">
                       <a:extLst>
                         <a:ext uri="{28A0092B-C50C-407E-A947-70E740481C1C}">
                           <a14:useLocalDpi xmlns:a14="http://schemas.microsoft.com/office/drawing/2010/main" val="0"/>
@@ -960,55 +601,7 @@
           <w:rFonts w:ascii="Calibri" w:hAnsi="Calibri" w:cs="Times New Roman"/>
           <w:color w:val="3B3A39"/>
         </w:rPr>
-        <w:t xml:space="preserve">, the quantity demand drops from </w:t>
-      </w:r>
-      <w:proofErr w:type="spellStart"/>
-      <w:r>
-        <w:rPr>
-          <w:rFonts w:ascii="Calibri" w:hAnsi="Calibri" w:cs="Times New Roman"/>
-          <w:color w:val="3B3A39"/>
-        </w:rPr>
-        <w:t>Qe</w:t>
-      </w:r>
-      <w:proofErr w:type="spellEnd"/>
-      <w:r>
-        <w:rPr>
-          <w:rFonts w:ascii="Calibri" w:hAnsi="Calibri" w:cs="Times New Roman"/>
-          <w:color w:val="3B3A39"/>
-        </w:rPr>
-        <w:t xml:space="preserve"> to </w:t>
-      </w:r>
-      <w:proofErr w:type="spellStart"/>
-      <w:r>
-        <w:rPr>
-          <w:rFonts w:ascii="Calibri" w:hAnsi="Calibri" w:cs="Times New Roman"/>
-          <w:color w:val="3B3A39"/>
-        </w:rPr>
-        <w:t>Qd</w:t>
-      </w:r>
-      <w:proofErr w:type="spellEnd"/>
-      <w:r>
-        <w:rPr>
-          <w:rFonts w:ascii="Calibri" w:hAnsi="Calibri" w:cs="Times New Roman"/>
-          <w:color w:val="3B3A39"/>
-        </w:rPr>
-        <w:t xml:space="preserve">, and the quantity supply rises from </w:t>
-      </w:r>
-      <w:proofErr w:type="spellStart"/>
-      <w:r>
-        <w:rPr>
-          <w:rFonts w:ascii="Calibri" w:hAnsi="Calibri" w:cs="Times New Roman"/>
-          <w:color w:val="3B3A39"/>
-        </w:rPr>
-        <w:t>Qe</w:t>
-      </w:r>
-      <w:proofErr w:type="spellEnd"/>
-      <w:r>
-        <w:rPr>
-          <w:rFonts w:ascii="Calibri" w:hAnsi="Calibri" w:cs="Times New Roman"/>
-          <w:color w:val="3B3A39"/>
-        </w:rPr>
-        <w:t xml:space="preserve"> to Qs</w:t>
+        <w:t>, the quantity demand drops from Qe to Qd, and the quantity supply rises from Qe to Qs</w:t>
       </w:r>
       <w:r>
         <w:rPr>
@@ -1102,7 +695,7 @@
                     <pic:cNvPicPr/>
                   </pic:nvPicPr>
                   <pic:blipFill>
-                    <a:blip r:embed="rId6">
+                    <a:blip r:embed="rId7">
                       <a:extLst>
                         <a:ext uri="{28A0092B-C50C-407E-A947-70E740481C1C}">
                           <a14:useLocalDpi xmlns:a14="http://schemas.microsoft.com/office/drawing/2010/main" val="0"/>
@@ -1210,14 +803,7 @@
         <w:rPr>
           <w:rFonts w:ascii="Calibri" w:hAnsi="Calibri"/>
         </w:rPr>
-        <w:t xml:space="preserve">to </w:t>
-      </w:r>
-      <w:proofErr w:type="spellStart"/>
-      <w:r>
-        <w:rPr>
-          <w:rFonts w:ascii="Calibri" w:hAnsi="Calibri"/>
-        </w:rPr>
-        <w:t>P</w:t>
+        <w:t>to P</w:t>
       </w:r>
       <w:r>
         <w:rPr>
@@ -1226,7 +812,6 @@
         </w:rPr>
         <w:t>min</w:t>
       </w:r>
-      <w:proofErr w:type="spellEnd"/>
       <w:r>
         <w:rPr>
           <w:rFonts w:ascii="Calibri" w:hAnsi="Calibri"/>
@@ -1251,192 +836,58 @@
         <w:rPr>
           <w:rFonts w:ascii="Calibri" w:hAnsi="Calibri"/>
         </w:rPr>
-        <w:t>shou</w:t>
-      </w:r>
+        <w:t xml:space="preserve">should keep </w:t>
+      </w:r>
+      <w:r>
+        <w:rPr>
+          <w:rFonts w:ascii="Calibri" w:hAnsi="Calibri"/>
+        </w:rPr>
+        <w:t xml:space="preserve">the </w:t>
+      </w:r>
+      <w:r>
+        <w:rPr>
+          <w:rFonts w:ascii="Calibri" w:hAnsi="Calibri"/>
+        </w:rPr>
+        <w:t>MPS</w:t>
+      </w:r>
+      <w:r>
+        <w:rPr>
+          <w:rFonts w:ascii="Calibri" w:hAnsi="Calibri"/>
+        </w:rPr>
+        <w:t xml:space="preserve"> and keep increasing the procurement because all the unintended consequences of </w:t>
+      </w:r>
+      <w:r>
+        <w:rPr>
+          <w:rFonts w:ascii="Calibri" w:hAnsi="Calibri"/>
+        </w:rPr>
+        <w:t>MPS</w:t>
+      </w:r>
+      <w:r>
+        <w:rPr>
+          <w:rFonts w:ascii="Calibri" w:hAnsi="Calibri"/>
+        </w:rPr>
+        <w:t xml:space="preserve"> can be resolved through other measures but the shortages created by not having the price support is hard to resolve. </w:t>
+      </w:r>
+    </w:p>
+    <w:p>
+      <w:r>
+        <w:rPr>
+          <w:rFonts w:ascii="Calibri" w:hAnsi="Calibri"/>
+        </w:rPr>
+        <w:tab/>
+      </w:r>
+      <w:r>
+        <w:t>Without price floor, in short run, a lot more consumers would be able to purchase tur. However, in long run, shortages might appear which prevents a lot of consumers from buying the goods. Therefore, keeping the price floor would be a better solution since it benefits the consumers in the long run and it protects the producers. Many poor consumers might not be able to purchase tur due to the floor, the government can give subsidy to poor consumers that cannot afford the price which enables more people to be able to buy tur. Without buffer stock, in short run, government can save money and the consumers can afford tur at a lower price due to surplus, but in long run, surplus appeared from price floor might affect some producers and many of them will quit which might lead to shortage which affect the consumers in long run. On the other hand, if there is a buffer stock, producers will be benefited since the price of tur won't go down too much and the consumers would be benefited since there is less likely to be shortage. The government can also use the procurement to resolve shortage brought by supply in the long run which benefits consumers. Therefore, the buffer stock should be kept and can increase if possible. Government will be affected since they must spend more money on procurements. This spending can be decreased through exporting the tur to other countries which gives the government some revenue while reducing the amount needed to buy for buffer stocks.</w:t>
+      </w:r>
+    </w:p>
+    <w:p>
+      <w:pPr>
+        <w:rPr>
+          <w:rFonts w:ascii="Calibri" w:hAnsi="Calibri"/>
+        </w:rPr>
+      </w:pPr>
       <w:bookmarkStart w:id="0" w:name="_GoBack"/>
       <w:bookmarkEnd w:id="0"/>
-      <w:r>
-        <w:rPr>
-          <w:rFonts w:ascii="Calibri" w:hAnsi="Calibri"/>
-        </w:rPr>
-        <w:t xml:space="preserve">ld keep </w:t>
-      </w:r>
-      <w:r>
-        <w:rPr>
-          <w:rFonts w:ascii="Calibri" w:hAnsi="Calibri"/>
-        </w:rPr>
-        <w:t xml:space="preserve">the </w:t>
-      </w:r>
-      <w:r>
-        <w:rPr>
-          <w:rFonts w:ascii="Calibri" w:hAnsi="Calibri"/>
-        </w:rPr>
-        <w:t>MPS</w:t>
-      </w:r>
-      <w:r>
-        <w:rPr>
-          <w:rFonts w:ascii="Calibri" w:hAnsi="Calibri"/>
-        </w:rPr>
-        <w:t xml:space="preserve"> and keep increasing the procurement because all the unintended consequences of </w:t>
-      </w:r>
-      <w:r>
-        <w:rPr>
-          <w:rFonts w:ascii="Calibri" w:hAnsi="Calibri"/>
-        </w:rPr>
-        <w:t>MPS</w:t>
-      </w:r>
-      <w:r>
-        <w:rPr>
-          <w:rFonts w:ascii="Calibri" w:hAnsi="Calibri"/>
-        </w:rPr>
-        <w:t xml:space="preserve"> can be resolved through other measures but the shortages created by not having the price support is hard to resolve. </w:t>
-      </w:r>
-    </w:p>
-    <w:p>
-      <w:pPr>
-        <w:rPr>
-          <w:rFonts w:ascii="Calibri" w:hAnsi="Calibri"/>
-        </w:rPr>
-      </w:pPr>
-      <w:r>
-        <w:rPr>
-          <w:rFonts w:ascii="Calibri" w:hAnsi="Calibri"/>
-        </w:rPr>
-        <w:tab/>
-        <w:t xml:space="preserve">In short run, it might seem that price floor is </w:t>
-      </w:r>
-      <w:r>
-        <w:rPr>
-          <w:rFonts w:ascii="Calibri" w:hAnsi="Calibri"/>
-        </w:rPr>
-        <w:t>usel</w:t>
-      </w:r>
-      <w:r>
-        <w:rPr>
-          <w:rFonts w:ascii="Calibri" w:hAnsi="Calibri"/>
-        </w:rPr>
-        <w:t>ess, creating man</w:t>
-      </w:r>
-      <w:r>
-        <w:rPr>
-          <w:rFonts w:ascii="Calibri" w:hAnsi="Calibri"/>
-        </w:rPr>
-        <w:t>y unintended consequences, and the government must spend a lot of money on buffer stock and other measures to fix the issues. In long run, however, the maintaining of price floor can bring many benefits. Without the price floor, shor</w:t>
-      </w:r>
-      <w:r>
-        <w:rPr>
-          <w:rFonts w:ascii="Calibri" w:hAnsi="Calibri"/>
-        </w:rPr>
-        <w:t>tages might appear in long run. With the decrease in quantity supplied, the price of tur would increase dramatically and might rise higher than the price floor. This would prevent more poor and middle class people from buying tur.</w:t>
-      </w:r>
-      <w:r>
-        <w:rPr>
-          <w:rFonts w:ascii="Calibri" w:hAnsi="Calibri"/>
-        </w:rPr>
-        <w:t xml:space="preserve"> The consequence of not having the floor is way higher than the extra procurement government would pay to maintain the price floor.</w:t>
-      </w:r>
-      <w:r>
-        <w:rPr>
-          <w:rFonts w:ascii="Calibri" w:hAnsi="Calibri"/>
-        </w:rPr>
-        <w:t xml:space="preserve"> Therefore, price floor on tur should be maintained.</w:t>
-      </w:r>
-    </w:p>
-    <w:p>
-      <w:pPr>
-        <w:rPr>
-          <w:rFonts w:ascii="Calibri" w:hAnsi="Calibri"/>
-        </w:rPr>
-      </w:pPr>
-    </w:p>
-    <w:p>
-      <w:pPr>
-        <w:rPr>
-          <w:rFonts w:ascii="Calibri" w:hAnsi="Calibri"/>
-        </w:rPr>
-      </w:pPr>
-      <w:r>
-        <w:rPr>
-          <w:rFonts w:ascii="Calibri" w:hAnsi="Calibri"/>
-        </w:rPr>
-        <w:tab/>
-        <w:t xml:space="preserve">Many other measures can be carried out to reduce the unintended consequences of price floor. </w:t>
-      </w:r>
-    </w:p>
-    <w:p>
-      <w:pPr>
-        <w:rPr>
-          <w:rFonts w:ascii="Calibri" w:hAnsi="Calibri"/>
-        </w:rPr>
-      </w:pPr>
-      <w:r>
-        <w:rPr>
-          <w:rFonts w:ascii="Calibri" w:hAnsi="Calibri"/>
-        </w:rPr>
-        <w:tab/>
-        <w:t xml:space="preserve">India government can export tur to other countries in South Asia since tur is their main food source as well. This would reduce the surplus. However, the amount should be controlled or it would be considered as a dumping of cheap goods which might affect the relationships between countries. </w:t>
-      </w:r>
-    </w:p>
-    <w:p>
-      <w:pPr>
-        <w:rPr>
-          <w:rFonts w:ascii="Calibri" w:hAnsi="Calibri"/>
-        </w:rPr>
-      </w:pPr>
-      <w:r>
-        <w:rPr>
-          <w:rFonts w:ascii="Calibri" w:hAnsi="Calibri"/>
-        </w:rPr>
-        <w:tab/>
-        <w:t>Informal markets can be destroyed through creating regulations that prevent these markets from forming and subsidizing poor that cannot afford tur.</w:t>
-      </w:r>
-    </w:p>
-    <w:p>
-      <w:pPr>
-        <w:rPr>
-          <w:rFonts w:ascii="Calibri" w:hAnsi="Calibri"/>
-        </w:rPr>
-      </w:pPr>
-    </w:p>
-    <w:p>
-      <w:pPr>
-        <w:rPr>
-          <w:rFonts w:ascii="Calibri" w:hAnsi="Calibri"/>
-        </w:rPr>
-      </w:pPr>
-      <w:r>
-        <w:rPr>
-          <w:rFonts w:ascii="Calibri" w:hAnsi="Calibri"/>
-        </w:rPr>
-        <w:tab/>
-        <w:t>In conclusion, the India government utilized the price floor to prevent the shortage of tur. However, it created surpluses and informal markets and the government is trying to resolve it by having more buffer stocks. The surplus can be further resolved through exporting and informal markets can be resolved through regulations and subsidizations. Therefore, government should keep the price floor.</w:t>
-      </w:r>
-    </w:p>
-    <w:p>
-      <w:pPr>
-        <w:rPr>
-          <w:rFonts w:ascii="Calibri" w:hAnsi="Calibri"/>
-        </w:rPr>
-      </w:pPr>
-      <w:r>
-        <w:rPr>
-          <w:rFonts w:ascii="Calibri" w:hAnsi="Calibri"/>
-        </w:rPr>
-        <w:tab/>
-      </w:r>
-      <w:r>
-        <w:rPr>
-          <w:rFonts w:ascii="Calibri" w:hAnsi="Calibri"/>
-        </w:rPr>
-        <w:t xml:space="preserve"> </w:t>
-      </w:r>
-    </w:p>
-    <w:p>
-      <w:pPr>
-        <w:rPr>
-          <w:rFonts w:ascii="Calibri" w:hAnsi="Calibri"/>
-        </w:rPr>
-      </w:pPr>
       <w:r>
         <w:rPr>
           <w:rFonts w:ascii="Calibri" w:hAnsi="Calibri"/>

--- a/Econ micro IA.docx
+++ b/Econ micro IA.docx
@@ -12,17 +12,33 @@
           <w:szCs w:val="22"/>
         </w:rPr>
       </w:pPr>
-      <w:hyperlink r:id="rId5" w:history="1">
-        <w:r>
-          <w:rPr>
-            <w:rStyle w:val="Hyperlink"/>
-            <w:rFonts w:ascii="Calibri" w:eastAsia="Microsoft YaHei" w:hAnsi="Calibri"/>
-            <w:sz w:val="22"/>
-            <w:szCs w:val="22"/>
-          </w:rPr>
-          <w:t>http://www.thehindubusinessline.com/markets/commodities/karnataka-wants-centre-to-buy-more-tur-for-buffer-stocks-extend-purchase-period/article9610534.ece</w:t>
-        </w:r>
-      </w:hyperlink>
+      <w:r>
+        <w:fldChar w:fldCharType="begin"/>
+      </w:r>
+      <w:r>
+        <w:instrText xml:space="preserve"> HYPERLINK "http://www.thehindubusinessline.com/markets/commodities/karnataka-wants-centre-to-buy-more-tur-for-buffer-stocks-extend-purchase-period/article9610534.ece" </w:instrText>
+      </w:r>
+      <w:r>
+        <w:fldChar w:fldCharType="separate"/>
+      </w:r>
+      <w:r>
+        <w:rPr>
+          <w:rStyle w:val="Hyperlink"/>
+          <w:rFonts w:ascii="Calibri" w:eastAsia="Microsoft YaHei" w:hAnsi="Calibri"/>
+          <w:sz w:val="22"/>
+          <w:szCs w:val="22"/>
+        </w:rPr>
+        <w:t>http://www.thehindubusinessline.com/markets/commodities/karnataka-wants-centre-to-buy-more-tur-for-buffer-stocks-extend-purchase-period/article9610534.ece</w:t>
+      </w:r>
+      <w:r>
+        <w:rPr>
+          <w:rStyle w:val="Hyperlink"/>
+          <w:rFonts w:ascii="Calibri" w:eastAsia="Microsoft YaHei" w:hAnsi="Calibri"/>
+          <w:sz w:val="22"/>
+          <w:szCs w:val="22"/>
+        </w:rPr>
+        <w:fldChar w:fldCharType="end"/>
+      </w:r>
     </w:p>
     <w:p>
       <w:pPr>
@@ -74,7 +90,6 @@
           <w:color w:val="3B3A39"/>
           <w:sz w:val="21"/>
           <w:szCs w:val="21"/>
-          <w:highlight w:val="yellow"/>
         </w:rPr>
         <w:t>Prices of tur (red gram) continue to rule below the minimum support price (MSP)</w:t>
       </w:r>
@@ -97,14 +112,25 @@
           <w:szCs w:val="21"/>
         </w:rPr>
       </w:pPr>
-      <w:r>
-        <w:rPr>
-          <w:rFonts w:ascii="Georgia" w:hAnsi="Georgia" w:cs="Times New Roman"/>
-          <w:color w:val="3B3A39"/>
-          <w:sz w:val="21"/>
-          <w:szCs w:val="21"/>
-        </w:rPr>
-        <w:t xml:space="preserve">As a result, </w:t>
+      <w:proofErr w:type="gramStart"/>
+      <w:r>
+        <w:rPr>
+          <w:rFonts w:ascii="Georgia" w:hAnsi="Georgia" w:cs="Times New Roman"/>
+          <w:color w:val="3B3A39"/>
+          <w:sz w:val="21"/>
+          <w:szCs w:val="21"/>
+        </w:rPr>
+        <w:t>As a result</w:t>
+      </w:r>
+      <w:proofErr w:type="gramEnd"/>
+      <w:r>
+        <w:rPr>
+          <w:rFonts w:ascii="Georgia" w:hAnsi="Georgia" w:cs="Times New Roman"/>
+          <w:color w:val="3B3A39"/>
+          <w:sz w:val="21"/>
+          <w:szCs w:val="21"/>
+        </w:rPr>
+        <w:t xml:space="preserve">, </w:t>
       </w:r>
       <w:r>
         <w:rPr>
@@ -114,8 +140,20 @@
           <w:szCs w:val="21"/>
           <w:highlight w:val="yellow"/>
         </w:rPr>
-        <w:t>the State is approaching the Centre to increase procurement by another 1.5 lakh tonnes</w:t>
-      </w:r>
+        <w:t xml:space="preserve">the State is approaching the Centre to increase procurement by another 1.5 lakh </w:t>
+      </w:r>
+      <w:proofErr w:type="spellStart"/>
+      <w:r>
+        <w:rPr>
+          <w:rFonts w:ascii="Georgia" w:hAnsi="Georgia" w:cs="Times New Roman"/>
+          <w:color w:val="3B3A39"/>
+          <w:sz w:val="21"/>
+          <w:szCs w:val="21"/>
+          <w:highlight w:val="yellow"/>
+        </w:rPr>
+        <w:t>tonnes</w:t>
+      </w:r>
+      <w:proofErr w:type="spellEnd"/>
       <w:r>
         <w:rPr>
           <w:rFonts w:ascii="Georgia" w:hAnsi="Georgia" w:cs="Times New Roman"/>
@@ -161,7 +199,67 @@
           <w:sz w:val="21"/>
           <w:szCs w:val="21"/>
         </w:rPr>
-        <w:t>“We have crossed 2 lakh tonnes till March 28 and expect the procurement to exceed 2.4 lakh tonnes by April 8, which is about 10 times higher than the previous high. We are approaching the Centre to procure an additional 1.5 lakh tonnes for the buffer stocks and extend the procurement deadline by a month.”</w:t>
+        <w:t xml:space="preserve">“We have crossed 2 lakh </w:t>
+      </w:r>
+      <w:proofErr w:type="spellStart"/>
+      <w:r>
+        <w:rPr>
+          <w:rFonts w:ascii="Georgia" w:hAnsi="Georgia" w:cs="Times New Roman"/>
+          <w:color w:val="3B3A39"/>
+          <w:sz w:val="21"/>
+          <w:szCs w:val="21"/>
+        </w:rPr>
+        <w:t>tonnes</w:t>
+      </w:r>
+      <w:proofErr w:type="spellEnd"/>
+      <w:r>
+        <w:rPr>
+          <w:rFonts w:ascii="Georgia" w:hAnsi="Georgia" w:cs="Times New Roman"/>
+          <w:color w:val="3B3A39"/>
+          <w:sz w:val="21"/>
+          <w:szCs w:val="21"/>
+        </w:rPr>
+        <w:t xml:space="preserve"> till March 28 and expect the procurement to exceed 2.4 lakh </w:t>
+      </w:r>
+      <w:proofErr w:type="spellStart"/>
+      <w:r>
+        <w:rPr>
+          <w:rFonts w:ascii="Georgia" w:hAnsi="Georgia" w:cs="Times New Roman"/>
+          <w:color w:val="3B3A39"/>
+          <w:sz w:val="21"/>
+          <w:szCs w:val="21"/>
+        </w:rPr>
+        <w:t>tonnes</w:t>
+      </w:r>
+      <w:proofErr w:type="spellEnd"/>
+      <w:r>
+        <w:rPr>
+          <w:rFonts w:ascii="Georgia" w:hAnsi="Georgia" w:cs="Times New Roman"/>
+          <w:color w:val="3B3A39"/>
+          <w:sz w:val="21"/>
+          <w:szCs w:val="21"/>
+        </w:rPr>
+        <w:t xml:space="preserve"> by April 8, which is about 10 times higher than the previous high. We are approaching the Centre to procure an additional 1.5 lakh </w:t>
+      </w:r>
+      <w:proofErr w:type="spellStart"/>
+      <w:r>
+        <w:rPr>
+          <w:rFonts w:ascii="Georgia" w:hAnsi="Georgia" w:cs="Times New Roman"/>
+          <w:color w:val="3B3A39"/>
+          <w:sz w:val="21"/>
+          <w:szCs w:val="21"/>
+        </w:rPr>
+        <w:t>tonnes</w:t>
+      </w:r>
+      <w:proofErr w:type="spellEnd"/>
+      <w:r>
+        <w:rPr>
+          <w:rFonts w:ascii="Georgia" w:hAnsi="Georgia" w:cs="Times New Roman"/>
+          <w:color w:val="3B3A39"/>
+          <w:sz w:val="21"/>
+          <w:szCs w:val="21"/>
+        </w:rPr>
+        <w:t xml:space="preserve"> for the buffer stocks and extend the procurement deadline by a month.”</w:t>
       </w:r>
     </w:p>
     <w:p>
@@ -180,7 +278,47 @@
           <w:sz w:val="21"/>
           <w:szCs w:val="21"/>
         </w:rPr>
-        <w:t>The previous highest procurement of tur in Karnataka was 25,000 tonnes in 2013-14. Production of pulses in the State, including tur, has risen by a third to 14 lakh tonnes in 2016-17 on higher acreages.</w:t>
+        <w:t xml:space="preserve">The previous highest procurement of tur in Karnataka was 25,000 </w:t>
+      </w:r>
+      <w:proofErr w:type="spellStart"/>
+      <w:r>
+        <w:rPr>
+          <w:rFonts w:ascii="Georgia" w:hAnsi="Georgia" w:cs="Times New Roman"/>
+          <w:color w:val="3B3A39"/>
+          <w:sz w:val="21"/>
+          <w:szCs w:val="21"/>
+        </w:rPr>
+        <w:t>tonnes</w:t>
+      </w:r>
+      <w:proofErr w:type="spellEnd"/>
+      <w:r>
+        <w:rPr>
+          <w:rFonts w:ascii="Georgia" w:hAnsi="Georgia" w:cs="Times New Roman"/>
+          <w:color w:val="3B3A39"/>
+          <w:sz w:val="21"/>
+          <w:szCs w:val="21"/>
+        </w:rPr>
+        <w:t xml:space="preserve"> in 2013-14. Production of pulses in the State, including tur, has risen by a third to 14 lakh </w:t>
+      </w:r>
+      <w:proofErr w:type="spellStart"/>
+      <w:r>
+        <w:rPr>
+          <w:rFonts w:ascii="Georgia" w:hAnsi="Georgia" w:cs="Times New Roman"/>
+          <w:color w:val="3B3A39"/>
+          <w:sz w:val="21"/>
+          <w:szCs w:val="21"/>
+        </w:rPr>
+        <w:t>tonnes</w:t>
+      </w:r>
+      <w:proofErr w:type="spellEnd"/>
+      <w:r>
+        <w:rPr>
+          <w:rFonts w:ascii="Georgia" w:hAnsi="Georgia" w:cs="Times New Roman"/>
+          <w:color w:val="3B3A39"/>
+          <w:sz w:val="21"/>
+          <w:szCs w:val="21"/>
+        </w:rPr>
+        <w:t xml:space="preserve"> in 2016-17 on higher acreages.</w:t>
       </w:r>
     </w:p>
     <w:p>
@@ -199,7 +337,67 @@
           <w:sz w:val="21"/>
           <w:szCs w:val="21"/>
         </w:rPr>
-        <w:t>Meanwhile, the Centre has procured 1.68 million tonnes of pulses as of Tuesday, out of the targeted 2 million tonnes for its buffer stock, CR Chaudhary, Minister of State for Food, said in a written reply in the Rajya Sabha on Friday.</w:t>
+        <w:t xml:space="preserve">Meanwhile, the Centre has procured 1.68 million </w:t>
+      </w:r>
+      <w:proofErr w:type="spellStart"/>
+      <w:r>
+        <w:rPr>
+          <w:rFonts w:ascii="Georgia" w:hAnsi="Georgia" w:cs="Times New Roman"/>
+          <w:color w:val="3B3A39"/>
+          <w:sz w:val="21"/>
+          <w:szCs w:val="21"/>
+        </w:rPr>
+        <w:t>tonnes</w:t>
+      </w:r>
+      <w:proofErr w:type="spellEnd"/>
+      <w:r>
+        <w:rPr>
+          <w:rFonts w:ascii="Georgia" w:hAnsi="Georgia" w:cs="Times New Roman"/>
+          <w:color w:val="3B3A39"/>
+          <w:sz w:val="21"/>
+          <w:szCs w:val="21"/>
+        </w:rPr>
+        <w:t xml:space="preserve"> of pulses as of Tuesday, out of the targeted 2 million </w:t>
+      </w:r>
+      <w:proofErr w:type="spellStart"/>
+      <w:r>
+        <w:rPr>
+          <w:rFonts w:ascii="Georgia" w:hAnsi="Georgia" w:cs="Times New Roman"/>
+          <w:color w:val="3B3A39"/>
+          <w:sz w:val="21"/>
+          <w:szCs w:val="21"/>
+        </w:rPr>
+        <w:t>tonnes</w:t>
+      </w:r>
+      <w:proofErr w:type="spellEnd"/>
+      <w:r>
+        <w:rPr>
+          <w:rFonts w:ascii="Georgia" w:hAnsi="Georgia" w:cs="Times New Roman"/>
+          <w:color w:val="3B3A39"/>
+          <w:sz w:val="21"/>
+          <w:szCs w:val="21"/>
+        </w:rPr>
+        <w:t xml:space="preserve"> for its buffer stock, CR Chaudhary, Minister of State for Food, said in a written reply in the </w:t>
+      </w:r>
+      <w:proofErr w:type="spellStart"/>
+      <w:r>
+        <w:rPr>
+          <w:rFonts w:ascii="Georgia" w:hAnsi="Georgia" w:cs="Times New Roman"/>
+          <w:color w:val="3B3A39"/>
+          <w:sz w:val="21"/>
+          <w:szCs w:val="21"/>
+        </w:rPr>
+        <w:t>Rajya</w:t>
+      </w:r>
+      <w:proofErr w:type="spellEnd"/>
+      <w:r>
+        <w:rPr>
+          <w:rFonts w:ascii="Georgia" w:hAnsi="Georgia" w:cs="Times New Roman"/>
+          <w:color w:val="3B3A39"/>
+          <w:sz w:val="21"/>
+          <w:szCs w:val="21"/>
+        </w:rPr>
+        <w:t xml:space="preserve"> Sabha on Friday.</w:t>
       </w:r>
     </w:p>
     <w:p>
@@ -218,7 +416,27 @@
           <w:sz w:val="21"/>
           <w:szCs w:val="21"/>
         </w:rPr>
-        <w:t>Of the total pulses procured, 3.79 lakh tonnes were from imports.</w:t>
+        <w:t xml:space="preserve">Of the total pulses procured, 3.79 lakh </w:t>
+      </w:r>
+      <w:proofErr w:type="spellStart"/>
+      <w:r>
+        <w:rPr>
+          <w:rFonts w:ascii="Georgia" w:hAnsi="Georgia" w:cs="Times New Roman"/>
+          <w:color w:val="3B3A39"/>
+          <w:sz w:val="21"/>
+          <w:szCs w:val="21"/>
+        </w:rPr>
+        <w:t>tonnes</w:t>
+      </w:r>
+      <w:proofErr w:type="spellEnd"/>
+      <w:r>
+        <w:rPr>
+          <w:rFonts w:ascii="Georgia" w:hAnsi="Georgia" w:cs="Times New Roman"/>
+          <w:color w:val="3B3A39"/>
+          <w:sz w:val="21"/>
+          <w:szCs w:val="21"/>
+        </w:rPr>
+        <w:t xml:space="preserve"> were from imports.</w:t>
       </w:r>
     </w:p>
     <w:p>
@@ -256,7 +474,47 @@
           <w:sz w:val="21"/>
           <w:szCs w:val="21"/>
         </w:rPr>
-        <w:t xml:space="preserve"> in Karnataka on higher arrivals. “Prices are still ruling at ₹3,500-4,500 per quintal in various markets,” said Basavaraj Ingin, President of the Karnataka Tur Growers Association in Gulbarga, the major producing region.</w:t>
+        <w:t xml:space="preserve"> in Karnataka on higher arrivals. “Prices are still ruling at ₹3,500-4,500 per quintal in various markets,” said </w:t>
+      </w:r>
+      <w:proofErr w:type="spellStart"/>
+      <w:r>
+        <w:rPr>
+          <w:rFonts w:ascii="Georgia" w:hAnsi="Georgia" w:cs="Times New Roman"/>
+          <w:color w:val="3B3A39"/>
+          <w:sz w:val="21"/>
+          <w:szCs w:val="21"/>
+        </w:rPr>
+        <w:t>Basavaraj</w:t>
+      </w:r>
+      <w:proofErr w:type="spellEnd"/>
+      <w:r>
+        <w:rPr>
+          <w:rFonts w:ascii="Georgia" w:hAnsi="Georgia" w:cs="Times New Roman"/>
+          <w:color w:val="3B3A39"/>
+          <w:sz w:val="21"/>
+          <w:szCs w:val="21"/>
+        </w:rPr>
+        <w:t xml:space="preserve"> </w:t>
+      </w:r>
+      <w:proofErr w:type="spellStart"/>
+      <w:r>
+        <w:rPr>
+          <w:rFonts w:ascii="Georgia" w:hAnsi="Georgia" w:cs="Times New Roman"/>
+          <w:color w:val="3B3A39"/>
+          <w:sz w:val="21"/>
+          <w:szCs w:val="21"/>
+        </w:rPr>
+        <w:t>Ingin</w:t>
+      </w:r>
+      <w:proofErr w:type="spellEnd"/>
+      <w:r>
+        <w:rPr>
+          <w:rFonts w:ascii="Georgia" w:hAnsi="Georgia" w:cs="Times New Roman"/>
+          <w:color w:val="3B3A39"/>
+          <w:sz w:val="21"/>
+          <w:szCs w:val="21"/>
+        </w:rPr>
+        <w:t>, President of the Karnataka Tur Growers Association in Gulbarga, the major producing region.</w:t>
       </w:r>
     </w:p>
     <w:p>
@@ -275,7 +533,27 @@
           <w:sz w:val="21"/>
           <w:szCs w:val="21"/>
         </w:rPr>
-        <w:t>Though the Centre has recently imposed a 10 per cent duty on imports to arrest the price fall, growers feel the quantum of duty is insufficient to have any impact, mainly on account of a bumper output.</w:t>
+        <w:t xml:space="preserve">Though the Centre has recently imposed a 10 per cent duty on imports to arrest the price fall, growers feel the quantum of duty is insufficient to have any impact, mainly </w:t>
+      </w:r>
+      <w:proofErr w:type="gramStart"/>
+      <w:r>
+        <w:rPr>
+          <w:rFonts w:ascii="Georgia" w:hAnsi="Georgia" w:cs="Times New Roman"/>
+          <w:color w:val="3B3A39"/>
+          <w:sz w:val="21"/>
+          <w:szCs w:val="21"/>
+        </w:rPr>
+        <w:t>on account of</w:t>
+      </w:r>
+      <w:proofErr w:type="gramEnd"/>
+      <w:r>
+        <w:rPr>
+          <w:rFonts w:ascii="Georgia" w:hAnsi="Georgia" w:cs="Times New Roman"/>
+          <w:color w:val="3B3A39"/>
+          <w:sz w:val="21"/>
+          <w:szCs w:val="21"/>
+        </w:rPr>
+        <w:t xml:space="preserve"> a bumper output.</w:t>
       </w:r>
     </w:p>
     <w:p>
@@ -294,7 +572,27 @@
           <w:sz w:val="21"/>
           <w:szCs w:val="21"/>
         </w:rPr>
-        <w:t>“We are urging the Centre to impose a duty of minimum 25-30 per cent on tur imports,” Ingin said.</w:t>
+        <w:t xml:space="preserve">“We are urging the Centre to impose a duty of minimum 25-30 per cent on tur imports,” </w:t>
+      </w:r>
+      <w:proofErr w:type="spellStart"/>
+      <w:r>
+        <w:rPr>
+          <w:rFonts w:ascii="Georgia" w:hAnsi="Georgia" w:cs="Times New Roman"/>
+          <w:color w:val="3B3A39"/>
+          <w:sz w:val="21"/>
+          <w:szCs w:val="21"/>
+        </w:rPr>
+        <w:t>Ingin</w:t>
+      </w:r>
+      <w:proofErr w:type="spellEnd"/>
+      <w:r>
+        <w:rPr>
+          <w:rFonts w:ascii="Georgia" w:hAnsi="Georgia" w:cs="Times New Roman"/>
+          <w:color w:val="3B3A39"/>
+          <w:sz w:val="21"/>
+          <w:szCs w:val="21"/>
+        </w:rPr>
+        <w:t xml:space="preserve"> said.</w:t>
       </w:r>
     </w:p>
     <w:p>
@@ -313,7 +611,27 @@
           <w:sz w:val="21"/>
           <w:szCs w:val="21"/>
         </w:rPr>
-        <w:t>Tur production in the country is estimated at 4.23 million tonnes for the 2016-17 season, almost double the 2.56 million produced last year.</w:t>
+        <w:t xml:space="preserve">Tur production in the country is estimated at 4.23 million </w:t>
+      </w:r>
+      <w:proofErr w:type="spellStart"/>
+      <w:r>
+        <w:rPr>
+          <w:rFonts w:ascii="Georgia" w:hAnsi="Georgia" w:cs="Times New Roman"/>
+          <w:color w:val="3B3A39"/>
+          <w:sz w:val="21"/>
+          <w:szCs w:val="21"/>
+        </w:rPr>
+        <w:t>tonnes</w:t>
+      </w:r>
+      <w:proofErr w:type="spellEnd"/>
+      <w:r>
+        <w:rPr>
+          <w:rFonts w:ascii="Georgia" w:hAnsi="Georgia" w:cs="Times New Roman"/>
+          <w:color w:val="3B3A39"/>
+          <w:sz w:val="21"/>
+          <w:szCs w:val="21"/>
+        </w:rPr>
+        <w:t xml:space="preserve"> for the 2016-17 season, almost double the 2.56 million produced last year.</w:t>
       </w:r>
     </w:p>
     <w:p>
@@ -332,7 +650,47 @@
           <w:sz w:val="21"/>
           <w:szCs w:val="21"/>
         </w:rPr>
-        <w:t>Higher prevailing prices of pulses during the planting season in 2016 kharif had prompted farmers to switch acreages in favour of pulses, resulting in a bumper output.</w:t>
+        <w:t xml:space="preserve">Higher prevailing prices of pulses during the planting season in 2016 </w:t>
+      </w:r>
+      <w:proofErr w:type="spellStart"/>
+      <w:r>
+        <w:rPr>
+          <w:rFonts w:ascii="Georgia" w:hAnsi="Georgia" w:cs="Times New Roman"/>
+          <w:color w:val="3B3A39"/>
+          <w:sz w:val="21"/>
+          <w:szCs w:val="21"/>
+        </w:rPr>
+        <w:t>kharif</w:t>
+      </w:r>
+      <w:proofErr w:type="spellEnd"/>
+      <w:r>
+        <w:rPr>
+          <w:rFonts w:ascii="Georgia" w:hAnsi="Georgia" w:cs="Times New Roman"/>
+          <w:color w:val="3B3A39"/>
+          <w:sz w:val="21"/>
+          <w:szCs w:val="21"/>
+        </w:rPr>
+        <w:t xml:space="preserve"> had prompted farmers to switch acreages in </w:t>
+      </w:r>
+      <w:proofErr w:type="spellStart"/>
+      <w:r>
+        <w:rPr>
+          <w:rFonts w:ascii="Georgia" w:hAnsi="Georgia" w:cs="Times New Roman"/>
+          <w:color w:val="3B3A39"/>
+          <w:sz w:val="21"/>
+          <w:szCs w:val="21"/>
+        </w:rPr>
+        <w:t>favour</w:t>
+      </w:r>
+      <w:proofErr w:type="spellEnd"/>
+      <w:r>
+        <w:rPr>
+          <w:rFonts w:ascii="Georgia" w:hAnsi="Georgia" w:cs="Times New Roman"/>
+          <w:color w:val="3B3A39"/>
+          <w:sz w:val="21"/>
+          <w:szCs w:val="21"/>
+        </w:rPr>
+        <w:t xml:space="preserve"> of pulses, resulting in a bumper output.</w:t>
       </w:r>
     </w:p>
     <w:p/>
@@ -419,7 +777,7 @@
                     <pic:cNvPicPr/>
                   </pic:nvPicPr>
                   <pic:blipFill>
-                    <a:blip r:embed="rId6">
+                    <a:blip r:embed="rId5">
                       <a:extLst>
                         <a:ext uri="{28A0092B-C50C-407E-A947-70E740481C1C}">
                           <a14:useLocalDpi xmlns:a14="http://schemas.microsoft.com/office/drawing/2010/main" val="0"/>
@@ -601,7 +959,55 @@
           <w:rFonts w:ascii="Calibri" w:hAnsi="Calibri" w:cs="Times New Roman"/>
           <w:color w:val="3B3A39"/>
         </w:rPr>
-        <w:t>, the quantity demand drops from Qe to Qd, and the quantity supply rises from Qe to Qs</w:t>
+        <w:t xml:space="preserve">, the quantity demand drops from </w:t>
+      </w:r>
+      <w:proofErr w:type="spellStart"/>
+      <w:r>
+        <w:rPr>
+          <w:rFonts w:ascii="Calibri" w:hAnsi="Calibri" w:cs="Times New Roman"/>
+          <w:color w:val="3B3A39"/>
+        </w:rPr>
+        <w:t>Qe</w:t>
+      </w:r>
+      <w:proofErr w:type="spellEnd"/>
+      <w:r>
+        <w:rPr>
+          <w:rFonts w:ascii="Calibri" w:hAnsi="Calibri" w:cs="Times New Roman"/>
+          <w:color w:val="3B3A39"/>
+        </w:rPr>
+        <w:t xml:space="preserve"> to </w:t>
+      </w:r>
+      <w:proofErr w:type="spellStart"/>
+      <w:r>
+        <w:rPr>
+          <w:rFonts w:ascii="Calibri" w:hAnsi="Calibri" w:cs="Times New Roman"/>
+          <w:color w:val="3B3A39"/>
+        </w:rPr>
+        <w:t>Qd</w:t>
+      </w:r>
+      <w:proofErr w:type="spellEnd"/>
+      <w:r>
+        <w:rPr>
+          <w:rFonts w:ascii="Calibri" w:hAnsi="Calibri" w:cs="Times New Roman"/>
+          <w:color w:val="3B3A39"/>
+        </w:rPr>
+        <w:t xml:space="preserve">, and the quantity supply rises from </w:t>
+      </w:r>
+      <w:proofErr w:type="spellStart"/>
+      <w:r>
+        <w:rPr>
+          <w:rFonts w:ascii="Calibri" w:hAnsi="Calibri" w:cs="Times New Roman"/>
+          <w:color w:val="3B3A39"/>
+        </w:rPr>
+        <w:t>Qe</w:t>
+      </w:r>
+      <w:proofErr w:type="spellEnd"/>
+      <w:r>
+        <w:rPr>
+          <w:rFonts w:ascii="Calibri" w:hAnsi="Calibri" w:cs="Times New Roman"/>
+          <w:color w:val="3B3A39"/>
+        </w:rPr>
+        <w:t xml:space="preserve"> to Qs</w:t>
       </w:r>
       <w:r>
         <w:rPr>
@@ -695,7 +1101,7 @@
                     <pic:cNvPicPr/>
                   </pic:nvPicPr>
                   <pic:blipFill>
-                    <a:blip r:embed="rId7">
+                    <a:blip r:embed="rId6">
                       <a:extLst>
                         <a:ext uri="{28A0092B-C50C-407E-A947-70E740481C1C}">
                           <a14:useLocalDpi xmlns:a14="http://schemas.microsoft.com/office/drawing/2010/main" val="0"/>
@@ -803,7 +1209,14 @@
         <w:rPr>
           <w:rFonts w:ascii="Calibri" w:hAnsi="Calibri"/>
         </w:rPr>
-        <w:t>to P</w:t>
+        <w:t xml:space="preserve">to </w:t>
+      </w:r>
+      <w:proofErr w:type="spellStart"/>
+      <w:r>
+        <w:rPr>
+          <w:rFonts w:ascii="Calibri" w:hAnsi="Calibri"/>
+        </w:rPr>
+        <w:t>P</w:t>
       </w:r>
       <w:r>
         <w:rPr>
@@ -812,6 +1225,7 @@
         </w:rPr>
         <w:t>min</w:t>
       </w:r>
+      <w:proofErr w:type="spellEnd"/>
       <w:r>
         <w:rPr>
           <w:rFonts w:ascii="Calibri" w:hAnsi="Calibri"/>
@@ -877,7 +1291,21 @@
         <w:tab/>
       </w:r>
       <w:r>
-        <w:t>Without price floor, in short run, a lot more consumers would be able to purchase tur. However, in long run, shortages might appear which prevents a lot of consumers from buying the goods. Therefore, keeping the price floor would be a better solution since it benefits the consumers in the long run and it protects the producers. Many poor consumers might not be able to purchase tur due to the floor, the government can give subsidy to poor consumers that cannot afford the price which enables more people to be able to buy tur. Without buffer stock, in short run, government can save money and the consumers can afford tur at a lower price due to surplus, but in long run, surplus appeared from price floor might affect some producers and many of them will quit which might lead to shortage which affect the consumers in long run. On the other hand, if there is a buffer stock, producers will be benefited since the price of tur won't go down too much and the consumers would be benefited since there is less likely to be shortage. The government can also use the procurement to resolve shortage brought by supply in the long run which benefits consumers. Therefore, the buffer stock should be kept and can increase if possible. Government will be affected since they must spend more money on procurements. This spending can be decreased through exporting the tur to other countries which gives the government some revenue while reducing the amount needed to buy for buffer stocks.</w:t>
+        <w:t>Without price floor, in short run</w:t>
+      </w:r>
+      <w:r>
+        <w:t>, a lot more consumers would be able to purchase tur.</w:t>
+      </w:r>
+      <w:r>
+        <w:t xml:space="preserve"> However, in long run, shortages might appear which prevents a lot of consumers from buying the goods. Therefore, keeping the price floor would be a better solution since it benefits the consumers in the long run and it protects the producers. Many poor consumers might not be able to purchase tur due to the floor, the government can give subsidy to poor consumers that cannot afford the price which enables more people to be able to buy tur. </w:t>
+      </w:r>
+      <w:r>
+        <w:t>Without buffer stock, in short run, government can save money and the consumers can afford tur at a lower price due to surplus, but in long run, surplus appeared from price floor might affect some producers and many of them will quit which might lead to shortage which affect the consumers in long run.</w:t>
+      </w:r>
+      <w:bookmarkStart w:id="0" w:name="_GoBack"/>
+      <w:bookmarkEnd w:id="0"/>
+      <w:r>
+        <w:t xml:space="preserve"> On the other hand, if there is a buffer stock, producers will be benefited since the price of tur won't go down too much and the consumers would be benefited since there is less likely to be shortage. The government can also use the procurement to resolve shortage brought by supply in the long run which benefits consumers. Therefore, the buffer stock should be kept and can increase if possible. Government will be affected since they must spend more money on procurements. This spending can be decreased through exporting the tur to other countries which gives the government some revenue while reducing the amount needed to buy for buffer stocks.</w:t>
       </w:r>
     </w:p>
     <w:p>
@@ -886,8 +1314,6 @@
           <w:rFonts w:ascii="Calibri" w:hAnsi="Calibri"/>
         </w:rPr>
       </w:pPr>
-      <w:bookmarkStart w:id="0" w:name="_GoBack"/>
-      <w:bookmarkEnd w:id="0"/>
       <w:r>
         <w:rPr>
           <w:rFonts w:ascii="Calibri" w:hAnsi="Calibri"/>

--- a/Econ micro IA.docx
+++ b/Econ micro IA.docx
@@ -716,6 +716,7 @@
           <w:rFonts w:ascii="Calibri" w:hAnsi="Calibri"/>
         </w:rPr>
       </w:pPr>
+      <w:bookmarkStart w:id="0" w:name="_GoBack"/>
       <w:r>
         <w:rPr>
           <w:rFonts w:ascii="Calibri" w:hAnsi="Calibri"/>
@@ -1244,83 +1245,29 @@
           <w:rFonts w:ascii="Calibri" w:hAnsi="Calibri"/>
         </w:rPr>
         <w:tab/>
-        <w:t xml:space="preserve">The India government </w:t>
       </w:r>
       <w:r>
         <w:rPr>
           <w:rFonts w:ascii="Calibri" w:hAnsi="Calibri"/>
         </w:rPr>
-        <w:t xml:space="preserve">should keep </w:t>
-      </w:r>
-      <w:r>
-        <w:rPr>
-          <w:rFonts w:ascii="Calibri" w:hAnsi="Calibri"/>
-        </w:rPr>
-        <w:t xml:space="preserve">the </w:t>
-      </w:r>
-      <w:r>
-        <w:rPr>
-          <w:rFonts w:ascii="Calibri" w:hAnsi="Calibri"/>
-        </w:rPr>
-        <w:t>MPS</w:t>
-      </w:r>
-      <w:r>
-        <w:rPr>
-          <w:rFonts w:ascii="Calibri" w:hAnsi="Calibri"/>
-        </w:rPr>
-        <w:t xml:space="preserve"> and keep increasing the procurement because all the unintended consequences of </w:t>
-      </w:r>
-      <w:r>
-        <w:rPr>
-          <w:rFonts w:ascii="Calibri" w:hAnsi="Calibri"/>
-        </w:rPr>
-        <w:t>MPS</w:t>
-      </w:r>
-      <w:r>
-        <w:rPr>
-          <w:rFonts w:ascii="Calibri" w:hAnsi="Calibri"/>
-        </w:rPr>
-        <w:t xml:space="preserve"> can be resolved through other measures but the shortages created by not having the price support is hard to resolve. </w:t>
+        <w:t>The India government should keep increasing the procurement to maintain the MPS because it will benefit both consumer and producer in the long run. Although there is weakness to this method, solutions can be provided.</w:t>
       </w:r>
     </w:p>
     <w:p>
-      <w:r>
+      <w:pPr>
         <w:rPr>
           <w:rFonts w:ascii="Calibri" w:hAnsi="Calibri"/>
         </w:rPr>
+      </w:pPr>
+      <w:r>
+        <w:rPr>
+          <w:rFonts w:ascii="Calibri" w:hAnsi="Calibri"/>
+        </w:rPr>
         <w:tab/>
-      </w:r>
-      <w:r>
-        <w:t>Without price floor, in short run</w:t>
-      </w:r>
-      <w:r>
-        <w:t>, a lot more consumers would be able to purchase tur.</w:t>
-      </w:r>
-      <w:r>
-        <w:t xml:space="preserve"> However, in long run, shortages might appear which prevents a lot of consumers from buying the goods. Therefore, keeping the price floor would be a better solution since it benefits the consumers in the long run and it protects the producers. Many poor consumers might not be able to purchase tur due to the floor, the government can give subsidy to poor consumers that cannot afford the price which enables more people to be able to buy tur. </w:t>
-      </w:r>
-      <w:r>
-        <w:t>Without buffer stock, in short run, government can save money and the consumers can afford tur at a lower price due to surplus, but in long run, surplus appeared from price floor might affect some producers and many of them will quit which might lead to shortage which affect the consumers in long run.</w:t>
-      </w:r>
-      <w:bookmarkStart w:id="0" w:name="_GoBack"/>
-      <w:bookmarkEnd w:id="0"/>
-      <w:r>
-        <w:t xml:space="preserve"> On the other hand, if there is a buffer stock, producers will be benefited since the price of tur won't go down too much and the consumers would be benefited since there is less likely to be shortage. The government can also use the procurement to resolve shortage brought by supply in the long run which benefits consumers. Therefore, the buffer stock should be kept and can increase if possible. Government will be affected since they must spend more money on procurements. This spending can be decreased through exporting the tur to other countries which gives the government some revenue while reducing the amount needed to buy for buffer stocks.</w:t>
+        <w:t>In short run, this won’t bring any significant benefits, however in the long run, this would protect the producers since they can earn from selling tur. It would also benefits consumers in the long run because when there is a shortage caused by supply shock, the procurement can be used to resolve the shortage as it increases the quantity supplied. The drawback for this is that poor consumers can't afford tur anymore, however, the government can give subsidy to help them buy tur. Another drawback is that in the long run, government would have to spend a lot of money in the maintaining of price floor. This can be resolved through exporting the tur to other countries which decrease government’s net expenses, but this would only help when other countries want tur imports. If not keeping the buffer stock and MPS, in short run, a lot more consumers will be able to purchase tur and government can save a lot of money. However, in the long run, shortages might appear which prevent more consumers from buying the goods. The shortage can be tough to resolve. Therefore, the India government should maintain the minimum price support and buffer stock on tur and increase buffer stock if needed.</w:t>
       </w:r>
     </w:p>
-    <w:p>
-      <w:pPr>
-        <w:rPr>
-          <w:rFonts w:ascii="Calibri" w:hAnsi="Calibri"/>
-        </w:rPr>
-      </w:pPr>
-      <w:r>
-        <w:rPr>
-          <w:rFonts w:ascii="Calibri" w:hAnsi="Calibri"/>
-        </w:rPr>
-        <w:tab/>
-      </w:r>
-    </w:p>
+    <w:bookmarkEnd w:id="0"/>
     <w:p/>
     <w:p/>
     <w:p/>
